--- a/Nalanda_Common_spell/01-Nagarjuna/work_collated_docx/EF8A4BE8_format_namgyal.docx
+++ b/Nalanda_Common_spell/01-Nagarjuna/work_collated_docx/EF8A4BE8_format_namgyal.docx
@@ -52,7 +52,7 @@
         <w:footnoteReference w:id="24"/>
       </w:r>
       <w:r>
-        <w:t xml:space="preserve">དང་།སོའི་བྲུན་དང་། རྐན་དང་། སྣ་དང་། སྤྱི་བོ་ལ་སོགས་པ་དང་། འབད་པ་རྣམས་ལ་ཡང་མེད། གཉི་ག་ཚོགས་པ་ཡང་མེད། རྒྱུ་དང་རྐྱེན་ཚོགས་པ་ལ་ཡང་མེད། རྒྱུ་དང་རྐྱེན་ཚོགས་པ་ལས་</w:t>
+        <w:t xml:space="preserve">དང་། སོའི་བྲུན་དང་། རྐན་དང་། སྣ་དང་། སྤྱི་བོ་ལ་སོགས་པ་དང་། འབད་པ་རྣམས་ལ་ཡང་མེད། གཉི་ག་ཚོགས་པ་ཡང་མེད། རྒྱུ་དང་རྐྱེན་ཚོགས་པ་ལ་ཡང་མེད། རྒྱུ་དང་རྐྱེན་ཚོགས་པ་ལས་</w:t>
       </w:r>
       <w:r>
         <w:rPr>
@@ -493,7 +493,7 @@
         <w:footnoteReference w:id="72"/>
       </w:r>
       <w:r>
-        <w:t xml:space="preserve">པ་མེད་པ་དང་། དབང་དང་ལྡན་པ་དང་། ཁོང་ཁྲོ་དང་། ཡིད་ལ་གཅགས་པ་མེད་པ་དང་།འཛིན་པ་དང་། མི་འཛིན་པ་དང་། དྲན་པ་དང་། བརྟན་པ་དང་། ལྷག་པར་ཞེན་པ་དང་། རྨོངས་འབྲེལ་</w:t>
+        <w:t xml:space="preserve">པ་མེད་པ་དང་། དབང་དང་ལྡན་པ་དང་། ཁོང་ཁྲོ་དང་། ཡིད་ལ་གཅགས་པ་མེད་པ་དང་། འཛིན་པ་དང་། མི་འཛིན་པ་དང་། དྲན་པ་དང་། བརྟན་པ་དང་། ལྷག་པར་ཞེན་པ་དང་། རྨོངས་འབྲེལ་</w:t>
       </w:r>
       <w:r>
         <w:rPr>
@@ -502,7 +502,7 @@
         <w:footnoteReference w:id="73"/>
       </w:r>
       <w:r>
-        <w:t xml:space="preserve">དང་། སྤྲོ་བ་མེད་པ་དང་། དོན་དུ་གཉེར་བ་དང་། སྨོན་ལམ་དང་། རྒྱགས་པ་དང་། ཡུལ་དང་མི་ལྡན་པ་དང་། ངེས་པར་འབྱིན་པ་མ་ཡིན་པ་དང་། སྐྱེ་བ་དང་། གནས་པ་དང་།མི་རྟག་པ་དང་། རྒ་</w:t>
+        <w:t xml:space="preserve">དང་། སྤྲོ་བ་མེད་པ་དང་། དོན་དུ་གཉེར་བ་དང་། སྨོན་ལམ་དང་། རྒྱགས་པ་དང་། ཡུལ་དང་མི་ལྡན་པ་དང་། ངེས་པར་འབྱིན་པ་མ་ཡིན་པ་དང་། སྐྱེ་བ་དང་། གནས་པ་དང་། མི་རྟག་པ་དང་། རྒ་</w:t>
       </w:r>
       <w:r>
         <w:rPr>
@@ -541,7 +541,7 @@
         <w:footnoteReference w:id="77"/>
       </w:r>
       <w:r>
-        <w:t xml:space="preserve">དང་། མི་འཇིགས་པ་དང་། ཞེས་དང་། རི་མོར་བྱེད་པ་དང་།དད་པ་དང་། མ་དད་པ་དང་། བསྒོ་བ་བཞིན་བྱེད་པ་དང་། གུས་པ་དང་། མ་གུས་པ་དང་། རྒོད་པ་</w:t>
+        <w:t xml:space="preserve">དང་། མི་འཇིགས་པ་དང་། ཞེས་དང་། རི་མོར་བྱེད་པ་དང་། དད་པ་དང་། མ་དད་པ་དང་། བསྒོ་བ་བཞིན་བྱེད་པ་དང་། གུས་པ་དང་། མ་གུས་པ་དང་། རྒོད་པ་</w:t>
       </w:r>
       <w:r>
         <w:rPr>
@@ -643,7 +643,7 @@
         <w:footnoteReference w:id="88"/>
       </w:r>
       <w:r>
-        <w:t xml:space="preserve">ལ་ལུང་དུ་མ་བསྟན་པ་རྣམས་ལ་བསྒྲིབས་ལ་ལུང་དུ་མ་བསྟན་པའི་རང་བཞིན་དང་།མ་བསྒྲིབས་ལ་ལུང་དུ་མ་བསྟན་པ་རྣམས་ལ་མ་བསྒྲིབས་</w:t>
+        <w:t xml:space="preserve">ལ་ལུང་དུ་མ་བསྟན་པ་རྣམས་ལ་བསྒྲིབས་ལ་ལུང་དུ་མ་བསྟན་པའི་རང་བཞིན་དང་། མ་བསྒྲིབས་ལ་ལུང་དུ་མ་བསྟན་པ་རྣམས་ལ་མ་བསྒྲིབས་</w:t>
       </w:r>
       <w:r>
         <w:rPr>
@@ -871,7 +871,7 @@
         <w:footnoteReference w:id="113"/>
       </w:r>
       <w:r>
-        <w:t xml:space="preserve">ཅིའི་ཕྱིར་ཞེ་ན། དངོས་པོ་ཐམས་ཅད་ནི་རང་བཞིན་མེད་པའི་ཕྱིར་སྟོང་པ་ཉིད་ཡིན་པས་དེའི་ཕྱིར་གཏན་ཚིགས་ག་ལ་ཡོད།གཏན་ཚིགས་མེད་ན་ནི་གཏན་ཚིགས་མེད་པར་དངོས་པོ་ཐམས་ཅད་སྟོང་པའོ་ཞེས་བྱ་བའི་དོན་གང་ལ་</w:t>
+        <w:t xml:space="preserve">ཅིའི་ཕྱིར་ཞེ་ན། དངོས་པོ་ཐམས་ཅད་ནི་རང་བཞིན་མེད་པའི་ཕྱིར་སྟོང་པ་ཉིད་ཡིན་པས་དེའི་ཕྱིར་གཏན་ཚིགས་ག་ལ་ཡོད། གཏན་ཚིགས་མེད་ན་ནི་གཏན་ཚིགས་མེད་པར་དངོས་པོ་ཐམས་ཅད་སྟོང་པའོ་ཞེས་བྱ་བའི་དོན་གང་ལ་</w:t>
       </w:r>
       <w:r>
         <w:rPr>
@@ -889,7 +889,7 @@
         <w:footnoteReference w:id="115"/>
       </w:r>
       <w:r>
-        <w:t xml:space="preserve">རང་བཞིན་བཟློག་པ་གྲུབ་པ་དེ་བཞིན་དུ།ང་ལ་ཡང་གཏན་ཚིགས་མེད་པར་དངོས་པོའི་རང་བཞིན་ཡོད་པར་འགྲུབ་བོ། །​ང་ལ་ཡང་ཞེས་བྱ་བ་ནི་ངེད་ལ་ཡང་ངོ། །​གལ་ཏེ་གཏན་ཚིགས་ཡོད་ན་དངོས། །​རང་བཞིན་མེད་ཅེས་བྱ་མི་འཐད། །​འཇིག་རྟེན་ན་ནི་རང་བཞིན་མེད། །​དངོས་པོ་འགའ་ཡང་ཡོད་མིན་ནོ། །​གལ་ཏེ་དངོས་པོ་རྣམས་ཀྱི་རང་བཞིན་མེད་པ་ཉིད་ཀྱི་གཏན་ཚིགས་ཡོད་པ་ཁོ་ནའོ་སྙམ་དུ་སེམས་ན། དེ་ལྟ་ན་ནི་</w:t>
+        <w:t xml:space="preserve">རང་བཞིན་བཟློག་པ་གྲུབ་པ་དེ་བཞིན་དུ། ང་ལ་ཡང་གཏན་ཚིགས་མེད་པར་དངོས་པོའི་རང་བཞིན་ཡོད་པར་འགྲུབ་བོ། །​ང་ལ་ཡང་ཞེས་བྱ་བ་ནི་ངེད་ལ་ཡང་ངོ། །​གལ་ཏེ་གཏན་ཚིགས་ཡོད་ན་དངོས། །​རང་བཞིན་མེད་ཅེས་བྱ་མི་འཐད། །​འཇིག་རྟེན་ན་ནི་རང་བཞིན་མེད། །​དངོས་པོ་འགའ་ཡང་ཡོད་མིན་ནོ། །​གལ་ཏེ་དངོས་པོ་རྣམས་ཀྱི་རང་བཞིན་མེད་པ་ཉིད་ཀྱི་གཏན་ཚིགས་ཡོད་པ་ཁོ་ནའོ་སྙམ་དུ་སེམས་ན། དེ་ལྟ་ན་ནི་</w:t>
       </w:r>
       <w:r>
         <w:rPr>
@@ -1240,7 +1240,7 @@
         <w:footnoteReference w:id="154"/>
       </w:r>
       <w:r>
-        <w:t xml:space="preserve">གང་བརྩམས་དཔེ་འདི་མིན། །​དེ་ནི་སྒྲ་ཡིས་སྒྲ་བཟློག་པས། །​འདི་ནི་དེ་ལྟ་མ་ཡིན་ནོ། །​འདི་ནི་ངེད་ཀྱི་དཔེ་མ་ཡིན་ཏེ།ཇི་ལྟར་འགའ་ཞིག་ན་རེ། སྒྲ་མ་འབྱིན་ཞེས་དེ་སྐད་ཟེར་བ་ན་སྒྲ་ཉིད་འབྱིན་ཅིང་སྒྲ་ཟློག་</w:t>
+        <w:t xml:space="preserve">གང་བརྩམས་དཔེ་འདི་མིན། །​དེ་ནི་སྒྲ་ཡིས་སྒྲ་བཟློག་པས། །​འདི་ནི་དེ་ལྟ་མ་ཡིན་ནོ། །​འདི་ནི་ངེད་ཀྱི་དཔེ་མ་ཡིན་ཏེ། ཇི་ལྟར་འགའ་ཞིག་ན་རེ། སྒྲ་མ་འབྱིན་ཞེས་དེ་སྐད་ཟེར་བ་ན་སྒྲ་ཉིད་འབྱིན་ཅིང་སྒྲ་ཟློག་</w:t>
       </w:r>
       <w:r>
         <w:rPr>
@@ -1285,7 +1285,7 @@
         <w:footnoteReference w:id="159"/>
       </w:r>
       <w:r>
-        <w:t xml:space="preserve">པར་བྱེད་པ་དེ་བཞིན་དུ།གལ་ཏེ་ཚིག་རང་བཞིན་མེད་པ་ཉིད་ཀྱི་</w:t>
+        <w:t xml:space="preserve">པར་བྱེད་པ་དེ་བཞིན་དུ། གལ་ཏེ་ཚིག་རང་བཞིན་མེད་པ་ཉིད་ཀྱི་</w:t>
       </w:r>
       <w:r>
         <w:rPr>
@@ -1405,7 +1405,7 @@
         <w:footnoteReference w:id="172"/>
       </w:r>
       <w:r>
-        <w:t xml:space="preserve">མི་བྱེད་དོ། །​བསྒྲུབ་པར་བྱ་བ་དང་། སྒྲ་མ་འབྱིན་ཞེས་བྱ་བ་ལྟ་བུའོ་ཞེས་བྱ་བའི་གཏན་ཚིགས་འདི་མཚུངས་པ་ཁོ་ན་ཡིན་ནོ། །​ཅིའི་ཕྱིར་ཞེ་ན།དངོས་པོ་ཐམས་ཅད་ནི་རང་བཞིན་མེད་པ་ཉིད་དུ་ཁྱད་པར་མེད་པ་ཉིད་ཀྱི་ཕྱིར་སྒྲ་དེ་ནི་རྟེན་ཅིང་འབྲེལ་པར་འབྱུང་བ་ཉིད་ཡིན་པའི་ཕྱིར་</w:t>
+        <w:t xml:space="preserve">མི་བྱེད་དོ། །​བསྒྲུབ་པར་བྱ་བ་དང་། སྒྲ་མ་འབྱིན་ཞེས་བྱ་བ་ལྟ་བུའོ་ཞེས་བྱ་བའི་གཏན་ཚིགས་འདི་མཚུངས་པ་ཁོ་ན་ཡིན་ནོ། །​ཅིའི་ཕྱིར་ཞེ་ན། དངོས་པོ་ཐམས་ཅད་ནི་རང་བཞིན་མེད་པ་ཉིད་དུ་ཁྱད་པར་མེད་པ་ཉིད་ཀྱི་ཕྱིར་སྒྲ་དེ་ནི་རྟེན་ཅིང་འབྲེལ་པར་འབྱུང་བ་ཉིད་ཡིན་པའི་ཕྱིར་</w:t>
       </w:r>
       <w:r>
         <w:rPr>
@@ -1603,7 +1603,7 @@
         <w:footnoteReference w:id="194"/>
       </w:r>
       <w:r>
-        <w:t xml:space="preserve">ན། །​དང་པོ་འགྲུབ་པར་མི་འགྱུར་རོ། །​ཅིའི་ཕྱིར་ཞེ་ན།ཚད་མ་དེ་རྣམས་ཀྱང་ཚད་མ་གཞན་རྣམས་ཀྱིས་རབ་ཏུ་འགྲུབ་པ་ཡིན་ལ།</w:t>
+        <w:t xml:space="preserve">ན། །​དང་པོ་འགྲུབ་པར་མི་འགྱུར་རོ། །​ཅིའི་ཕྱིར་ཞེ་ན། ཚད་མ་དེ་རྣམས་ཀྱང་ཚད་མ་གཞན་རྣམས་ཀྱིས་རབ་ཏུ་འགྲུབ་པ་ཡིན་ལ།</w:t>
       </w:r>
       <w:r>
         <w:t xml:space="preserve"> </w:t>
@@ -1642,7 +1642,7 @@
         <w:footnoteReference w:id="198"/>
       </w:r>
       <w:r>
-        <w:t xml:space="preserve">འགྲུབ་པ་ཡིན་ལ།གཞལ་བར་བྱ་བའི་དོན་རྣམས་ནི་ཚད་མ་རྣམས་ཀྱིས་རབ་ཏུ་འགྲུབ་པ་ཡིན་ནོ་སྙམ་དུ་སེམས་ན་དེ་ལྟ་ན་ནི་ཁྱོད་ཀྱི་</w:t>
+        <w:t xml:space="preserve">འགྲུབ་པ་ཡིན་ལ། གཞལ་བར་བྱ་བའི་དོན་རྣམས་ནི་ཚད་མ་རྣམས་ཀྱིས་རབ་ཏུ་འགྲུབ་པ་ཡིན་ནོ་སྙམ་དུ་སེམས་ན་དེ་ལྟ་ན་ནི་ཁྱོད་ཀྱི་</w:t>
       </w:r>
       <w:r>
         <w:rPr>
@@ -1822,7 +1822,7 @@
         <w:footnoteReference w:id="218"/>
       </w:r>
       <w:r>
-        <w:t xml:space="preserve">ཡང་མུན་པ་མེད་དོ། །​གསལ་བར་བྱེད་པ་ཞེས་བྱ་བ་ནི་མུན་པ་སེལ་བ་ཡིན་པས་དེའི་ཕྱིར་མེ་ལ་ཡང་མུན་པ་མེད་ལ། གང་ན་མེ་ཡོད་པ་དེ་ན་ཡང་མུན་པ་མེད་ན་མེས་གང་ཞིག་སེལ་བས་རང་དང་གཞན་གྱི་བདག་ཉིད་གཉིས་གསལ་བར་བྱེད་པའི་མེས་མུན་པ་གང་ཞིག་སེལ་བར་བྱེད།འདིར་སྨྲས་པ། འོ་ན་གང་གི་ཕྱིར་མེ་ལ་ཡང་མུན་པ་མེད། མེ་གང་ན་ཡོད་པ་དེ་ན་ཡང་མུན་པ་མེད་པ་དེ་</w:t>
+        <w:t xml:space="preserve">ཡང་མུན་པ་མེད་དོ། །​གསལ་བར་བྱེད་པ་ཞེས་བྱ་བ་ནི་མུན་པ་སེལ་བ་ཡིན་པས་དེའི་ཕྱིར་མེ་ལ་ཡང་མུན་པ་མེད་ལ། གང་ན་མེ་ཡོད་པ་དེ་ན་ཡང་མུན་པ་མེད་ན་མེས་གང་ཞིག་སེལ་བས་རང་དང་གཞན་གྱི་བདག་ཉིད་གཉིས་གསལ་བར་བྱེད་པའི་མེས་མུན་པ་གང་ཞིག་སེལ་བར་བྱེད། འདིར་སྨྲས་པ། འོ་ན་གང་གི་ཕྱིར་མེ་ལ་ཡང་མུན་པ་མེད། མེ་གང་ན་ཡོད་པ་དེ་ན་ཡང་མུན་པ་མེད་པ་དེ་</w:t>
       </w:r>
       <w:r>
         <w:rPr>
@@ -1849,7 +1849,7 @@
         <w:footnoteReference w:id="221"/>
       </w:r>
       <w:r>
-        <w:t xml:space="preserve">ཡིན་ཏེ། དེ་ལ་ཡང་མུན་པ་དེ་མེད།མེ་གང་ན་ཡོད་པ་དེ་ན་ཡང་མུན་པ་མེད་དེ་དེའི་ཕྱིར་མེ་འབྱུང་བ་ཁོ་ན་རང་གི་བདག་ཉིད་དང་། གཞན་གྱི་བདག་ཉིད་གཉི་ག་གསལ་བར་བྱེད་པ་ཡིན་ནོ་ཞེ་ན། འདིར་སྨྲས་པ། མེ་འབྱུང་བ་ན་གསལ་བྱེད་པ། །​ཡང་དག་མིན་པར་སྨྲ་བ་སྟེ། །​མེ་འབྱུང་བ་ན་མུན་པ་དང་། །​ཕྲད་པ་མེད་པ་ཁོ་ན་ཡིན། །​མེ་དེ་ནི་འབྱུང་བ་ཁོན་ན་རང་གི་བདག་ཉིད་དང་གཞན་གྱི་བདག་ཉིད་གསལ་བར་བྱེད་དོ་ཞེས་སྨྲ་བ་དེ་ནི་འཐད་པ་མ་ཡིན་ནོ། །​ཅིའི་ཕྱིར་ཞེ་ན། མེ་འབྱུང་བ་ཉིད་</w:t>
+        <w:t xml:space="preserve">ཡིན་ཏེ། དེ་ལ་ཡང་མུན་པ་དེ་མེད། མེ་གང་ན་ཡོད་པ་དེ་ན་ཡང་མུན་པ་མེད་དེ་དེའི་ཕྱིར་མེ་འབྱུང་བ་ཁོ་ན་རང་གི་བདག་ཉིད་དང་། གཞན་གྱི་བདག་ཉིད་གཉི་ག་གསལ་བར་བྱེད་པ་ཡིན་ནོ་ཞེ་ན། འདིར་སྨྲས་པ། མེ་འབྱུང་བ་ན་གསལ་བྱེད་པ། །​ཡང་དག་མིན་པར་སྨྲ་བ་སྟེ། །​མེ་འབྱུང་བ་ན་མུན་པ་དང་། །​ཕྲད་པ་མེད་པ་ཁོ་ན་ཡིན། །​མེ་དེ་ནི་འབྱུང་བ་ཁོན་ན་རང་གི་བདག་ཉིད་དང་གཞན་གྱི་བདག་ཉིད་གསལ་བར་བྱེད་དོ་ཞེས་སྨྲ་བ་དེ་ནི་འཐད་པ་མ་ཡིན་ནོ། །​ཅིའི་ཕྱིར་ཞེ་ན། མེ་འབྱུང་བ་ཉིད་</w:t>
       </w:r>
       <w:r>
         <w:rPr>
@@ -1858,7 +1858,7 @@
         <w:footnoteReference w:id="222"/>
       </w:r>
       <w:r>
-        <w:t xml:space="preserve">ན་མུན་པ་དང་ཕྲད་པ་མེད་པ་ཁོ་ན་ཡིན། མེ་དེ་ནི་འབྱུང་བ་ཁོ་ན་ན་རང་གི་བདག་ཉིད་དང་གཞན་གྱི་བདག་ཉིད་གསལ་བར་བྱེད་དོ་ཞེས་སྨྲ་བ་དེ་ནི་འཐད་པ་མ་ཡིན་ནོ། །​ཅིའི་ཕྱིར་ཞེ་ན། མེ་འབྱུང་བ་ཉིད་ན་མུན་པ་དང་ཕྲད་པ་མེད་པ་ཡིན་ཏེ། མ་ཕྲད་པའི་ཕྱིར་དེ་སེལ་བར་མི་བྱེད་དོ། །​མུན་པ་མ་བསལ་བའི་ཕྱིར་གསལ་བར་ཡང་མི་བྱེད་དོ། །​འདི་ལྟར་གཞན་ཡང་།ཡང་ན་མེ་དང་མ་ཕྲད་ཀྱང་། །​མུན་པ་སེལ་བར་བྱེད་ན་ནི། །​འདི་ན་ཡོད་པ་གང་ཡིན་པས། །​འཇིག་རྟེན་ཁམས་ཀུན་མུན་སེལ་འགྱུར། །​འོན་ཏེ་མེ་ནི་མུན་པ་དང་</w:t>
+        <w:t xml:space="preserve">ན་མུན་པ་དང་ཕྲད་པ་མེད་པ་ཁོ་ན་ཡིན། མེ་དེ་ནི་འབྱུང་བ་ཁོ་ན་ན་རང་གི་བདག་ཉིད་དང་གཞན་གྱི་བདག་ཉིད་གསལ་བར་བྱེད་དོ་ཞེས་སྨྲ་བ་དེ་ནི་འཐད་པ་མ་ཡིན་ནོ། །​ཅིའི་ཕྱིར་ཞེ་ན། མེ་འབྱུང་བ་ཉིད་ན་མུན་པ་དང་ཕྲད་པ་མེད་པ་ཡིན་ཏེ། མ་ཕྲད་པའི་ཕྱིར་དེ་སེལ་བར་མི་བྱེད་དོ། །​མུན་པ་མ་བསལ་བའི་ཕྱིར་གསལ་བར་ཡང་མི་བྱེད་དོ། །​འདི་ལྟར་གཞན་ཡང་། ཡང་ན་མེ་དང་མ་ཕྲད་ཀྱང་། །​མུན་པ་སེལ་བར་བྱེད་ན་ནི། །​འདི་ན་ཡོད་པ་གང་ཡིན་པས། །​འཇིག་རྟེན་ཁམས་ཀུན་མུན་སེལ་འགྱུར། །​འོན་ཏེ་མེ་ནི་མུན་པ་དང་</w:t>
       </w:r>
       <w:r>
         <w:rPr>
@@ -2347,7 +2347,7 @@
         <w:footnoteReference w:id="276"/>
       </w:r>
       <w:r>
-        <w:t xml:space="preserve">རབ་ཏུ་ཕྱེ་སྟེ།འདི་ནི་དགེ་བའི་རང་གི་</w:t>
+        <w:t xml:space="preserve">རབ་ཏུ་ཕྱེ་སྟེ། འདི་ནི་དགེ་བའི་རང་གི་</w:t>
       </w:r>
       <w:r>
         <w:rPr>
@@ -2365,7 +2365,7 @@
         <w:footnoteReference w:id="278"/>
       </w:r>
       <w:r>
-        <w:t xml:space="preserve">རྣམ་པར་ཤེས་པའི་རང་གི་ངོ་བོ་ཡིན། དེ་བཞིན་དུ་ཐམས་ཅད་ལ་བསྟན་པར་བྱ་བ་ཡིན་ནོ། དེ་ཡང་དེ་ལྟར་</w:t>
+        <w:t xml:space="preserve">རྣམ་པར་ཤེས་པའི་རང་གི་ངོ་བོ་ཡིན། དེ་བཞིན་དུ་ཐམས་ཅད་ལ་བསྟན་པར་བྱ་བ་ཡིན་ནོ། །​དེ་ཡང་དེ་ལྟར་</w:t>
       </w:r>
       <w:r>
         <w:rPr>
@@ -2494,7 +2494,7 @@
         <w:footnoteReference w:id="292"/>
       </w:r>
       <w:r>
-        <w:t xml:space="preserve">འགྱུར་ཞེ་ན། ཆོས་མེད་པ་དང་། ཆོས་མ་ཡིན་པ་མེད་པ་དང་། འཇིག་རྟེན་པའི་ཐ་སྙད་རྣམས་མེད་པར་འགྱུར་རོ། །​ཅིའི་ཕྱིར་ཞེ་ན། འདི་ཐམས་ཅད་ནི་རྟེན་ཅིང་འབྲེལ་པར་འབྱུང་བ་ཡིན་ན་རྟེན་ཅིང་འབྲེལ་པར་འབྱུང་བ་དེ་མེད་ན་གང་ལས་འབྱུང་བར་འགྱུར། གཞན་ཡང་རང་གི་ངོ་བོ་དང་བཅས་པ་དང་། རྟེན་ཅིང་འབྲེལ་པར་འབྱུང་བ་མ་ཡིན་པ་དང་།རྒྱུ་མེད་པ་ལས་བྱུང་བ་དང་རྟག་པར་འགྱུར་ཏེ། རྒྱུ་མེད་པ་རྣམས་ནི་རྟག་པ་ཉིད་ཡིན་པའི་ཕྱིར་དང་། དེ་ལ་ཚངས་པར་སྤྱོད་པ་ལ་</w:t>
+        <w:t xml:space="preserve">འགྱུར་ཞེ་ན། ཆོས་མེད་པ་དང་། ཆོས་མ་ཡིན་པ་མེད་པ་དང་། འཇིག་རྟེན་པའི་ཐ་སྙད་རྣམས་མེད་པར་འགྱུར་རོ། །​ཅིའི་ཕྱིར་ཞེ་ན། འདི་ཐམས་ཅད་ནི་རྟེན་ཅིང་འབྲེལ་པར་འབྱུང་བ་ཡིན་ན་རྟེན་ཅིང་འབྲེལ་པར་འབྱུང་བ་དེ་མེད་ན་གང་ལས་འབྱུང་བར་འགྱུར། གཞན་ཡང་རང་གི་ངོ་བོ་དང་བཅས་པ་དང་། རྟེན་ཅིང་འབྲེལ་པར་འབྱུང་བ་མ་ཡིན་པ་དང་། རྒྱུ་མེད་པ་ལས་བྱུང་བ་དང་རྟག་པར་འགྱུར་ཏེ། རྒྱུ་མེད་པ་རྣམས་ནི་རྟག་པ་ཉིད་ཡིན་པའི་ཕྱིར་དང་། དེ་ལ་ཚངས་པར་སྤྱོད་པ་ལ་</w:t>
       </w:r>
       <w:r>
         <w:rPr>
@@ -2602,7 +2602,7 @@
         <w:footnoteReference w:id="304"/>
       </w:r>
       <w:r>
-        <w:t xml:space="preserve">སྔར་དངོས་པོ་ཐམས་ཅད་ཀྱི་སྟོང་པ་ཉིད་རྒྱ་ཆེར་བསྟན་པས་དེར་མིང་ཡང་སྟོང་པ་ཉིད་དུ་བསྟན་པ་ཡིན་ནོ། །​དེའི་ཕྱིར་དམ་བཅས་པ་མེད་པར་ཡང་ཁྱོད་ཀླན་ཀ་འདི་ཚོལ་བར་བྱེད་ཀྱི། ངེད་མིང་ཡོད་དོ་ཞེས་མི་སྨྲའོ། གཞན་ཡང་ཁྱོད་ཀྱིས། འོན་ཏེ་འདི་ལྟར་རང་བཞིན་ཡོད། །​དེ་ནི་ཆོས་ལ་མེད་ཅེ་ན། །​ཆོས་རྣམས་མེད་པར་རང་བཞིན་ཏེ། །​གང་གི་ཡིན་པར་དེ་བསྟན་རིགས། །​ཞེས་སྨྲས་པ་གང་ཡིན་པ་འདི་ལ་བཤད་པར་བྱ་སྟེ། འོན་ཏེ་རང་བཞིན་ཞིག་ཡོད་ལ། །​དེ་ནི་ཆོས་ལ་མེད་དོ་ཞེས། །​དོགས་པ་བསུ་ན་སྨྲ་བ་འདི། །​དོགས་པ་གང་ཡིན་དེ་མེད་དོ། །​ངེད་</w:t>
+        <w:t xml:space="preserve">སྔར་དངོས་པོ་ཐམས་ཅད་ཀྱི་སྟོང་པ་ཉིད་རྒྱ་ཆེར་བསྟན་པས་དེར་མིང་ཡང་སྟོང་པ་ཉིད་དུ་བསྟན་པ་ཡིན་ནོ། །​དེའི་ཕྱིར་དམ་བཅས་པ་མེད་པར་ཡང་ཁྱོད་ཀླན་ཀ་འདི་ཚོལ་བར་བྱེད་ཀྱི། ངེད་མིང་ཡོད་དོ་ཞེས་མི་སྨྲའོ། །​གཞན་ཡང་ཁྱོད་ཀྱིས། འོན་ཏེ་འདི་ལྟར་རང་བཞིན་ཡོད། །​དེ་ནི་ཆོས་ལ་མེད་ཅེ་ན། །​ཆོས་རྣམས་མེད་པར་རང་བཞིན་ཏེ། །​གང་གི་ཡིན་པར་དེ་བསྟན་རིགས། །​ཞེས་སྨྲས་པ་གང་ཡིན་པ་འདི་ལ་བཤད་པར་བྱ་སྟེ། འོན་ཏེ་རང་བཞིན་ཞིག་ཡོད་ལ། །​དེ་ནི་ཆོས་ལ་མེད་དོ་ཞེས། །​དོགས་པ་བསུ་ན་སྨྲ་བ་འདི། །​དོགས་པ་གང་ཡིན་དེ་མེད་དོ། །​ངེད་</w:t>
       </w:r>
       <w:r>
         <w:rPr>
@@ -2692,7 +2692,7 @@
         <w:footnoteReference w:id="314"/>
       </w:r>
       <w:r>
-        <w:t xml:space="preserve">སྟོང་པ་དེ་ཡང་མེད་པ་ཡིན་ན། འོ་ན་ཡོད་པ་ལ་འགོག་པར་བྱེད་ཀྱི་མེད་པ་ལ་ནི་མ་ཡིན་ནོ་ཞེས་ཁྱོད་ཀྱིས་དམ་བཅས་པ་གང་ཡིན་པ་དེ་ཉམས་པ་ཡིན་ནོ། །​འདི་ལྟར་གཞན་ཡང་།དགག་བྱ་ཅི་ཡང་མེད་པས་ན། །​ང་ནི་ཅི་ཡང་མི་འགོག་གོ། །​དེ་</w:t>
+        <w:t xml:space="preserve">སྟོང་པ་དེ་ཡང་མེད་པ་ཡིན་ན། འོ་ན་ཡོད་པ་ལ་འགོག་པར་བྱེད་ཀྱི་མེད་པ་ལ་ནི་མ་ཡིན་ནོ་ཞེས་ཁྱོད་ཀྱིས་དམ་བཅས་པ་གང་ཡིན་པ་དེ་ཉམས་པ་ཡིན་ནོ། །​འདི་ལྟར་གཞན་ཡང་། དགག་བྱ་ཅི་ཡང་མེད་པས་ན། །​ང་ནི་ཅི་ཡང་མི་འགོག་གོ། །​དེ་</w:t>
       </w:r>
       <w:r>
         <w:rPr>
@@ -2791,7 +2791,7 @@
         <w:footnoteReference w:id="325"/>
       </w:r>
       <w:r>
-        <w:t xml:space="preserve">ཚིག་མ་གཏོགས་པར་ཡང་རང་བཞིན་ཡོད་པ་མ་ཡིན་པར་རབ་ཏུ་གྲུབ་པ་ཡིན་ནོ། །​རང་བཞིན་མེད་དོ་ཞེས་བྱ་བའི་ཚིག་དེས་ཅི་ཞིག་བྱེད་ཅེས་ཁྱོད་ཀྱིས་སྨྲས་པ་གང་ཡིན་པ་དེ་རིགས་པ་མ་ཡིན་ནོ། །​གཞན་ཡང་། བྱིས་པ་རྣམས་ནི་སྨིག་རྒྱུ་ལ། །​ཇི་ལྟར་ལོག་པར་ཆུར་འཛིན་ལྟར། །​དེ་བཞིན་ཁྱོད་ཀྱིས་ལོག་པར་འཛིན། །​ཡོད་པ་ཡིན་ལ་དགག་པར་བྱ། །​ཞེས་བཤད་པ་ལ་སོགས་པ་ཡང་ཁྱོད་ཀྱིས་ཚིགས་སུ་བཅད་པ་བཞི་སྨྲས་པ་གང་ཡིན་པ་འདི་ལ་བཤད་པར་བྱ་སྟེ།སྨིག་རྒྱུའི་དཔེ་ལ་ཁྱོད་ཀྱིས་ཀྱང་། །​འགྲོ་བ་ཆེན་པོས་</w:t>
+        <w:t xml:space="preserve">ཚིག་མ་གཏོགས་པར་ཡང་རང་བཞིན་ཡོད་པ་མ་ཡིན་པར་རབ་ཏུ་གྲུབ་པ་ཡིན་ནོ། །​རང་བཞིན་མེད་དོ་ཞེས་བྱ་བའི་ཚིག་དེས་ཅི་ཞིག་བྱེད་ཅེས་ཁྱོད་ཀྱིས་སྨྲས་པ་གང་ཡིན་པ་དེ་རིགས་པ་མ་ཡིན་ནོ། །​གཞན་ཡང་། བྱིས་པ་རྣམས་ནི་སྨིག་རྒྱུ་ལ། །​ཇི་ལྟར་ལོག་པར་ཆུར་འཛིན་ལྟར། །​དེ་བཞིན་ཁྱོད་ཀྱིས་ལོག་པར་འཛིན། །​ཡོད་པ་ཡིན་ལ་དགག་པར་བྱ། །​ཞེས་བཤད་པ་ལ་སོགས་པ་ཡང་ཁྱོད་ཀྱིས་ཚིགས་སུ་བཅད་པ་བཞི་སྨྲས་པ་གང་ཡིན་པ་འདི་ལ་བཤད་པར་བྱ་སྟེ། སྨིག་རྒྱུའི་དཔེ་ལ་ཁྱོད་ཀྱིས་ཀྱང་། །​འགྲོ་བ་ཆེན་པོས་</w:t>
       </w:r>
       <w:r>
         <w:rPr>
@@ -3025,7 +3025,7 @@
         <w:footnoteReference w:id="351"/>
       </w:r>
       <w:r>
-        <w:t xml:space="preserve">དང་། བདེ་འགྲོ་དང་། ངན་འགྲོར་འགྲོ་བ་དང་། བདེ་འགྲོ་དང་། ངན་འགྲོར་འགྲོ་བའི་སེམས་ཅན་དང་། བདེ་འགྲོ་དང་། ངན་འགྲོ་ལས་འདའ་བ་དང་། བདེ་འགྲོ་དང་།ངན་འགྲོ་ལས་འགྲོ་བའི་</w:t>
+        <w:t xml:space="preserve">དང་། བདེ་འགྲོ་དང་། ངན་འགྲོར་འགྲོ་བ་དང་། བདེ་འགྲོ་དང་། ངན་འགྲོར་འགྲོ་བའི་སེམས་ཅན་དང་། བདེ་འགྲོ་དང་། ངན་འགྲོ་ལས་འདའ་བ་དང་། བདེ་འགྲོ་དང་། ངན་འགྲོ་ལས་འགྲོ་བའི་</w:t>
       </w:r>
       <w:r>
         <w:rPr>
